--- a/法令ファイル/産業競争力強化法施行令/産業競争力強化法施行令（平成二十六年政令第十三号）.docx
+++ b/法令ファイル/産業競争力強化法施行令/産業競争力強化法施行令（平成二十六年政令第十三号）.docx
@@ -57,137 +57,89 @@
     </w:p>
     <w:p>
       <w:pPr>
-        <w:pStyle w:val="Heading6"/>
+        <w:pStyle w:val="ListBullet"/>
         <w:ind w:left="880"/>
       </w:pPr>
       <w:r>
         <w:t>一</w:t>
-      </w:r>
-    </w:p>
-    <w:p>
-      <w:pPr>
-        <w:ind w:left="880"/>
-      </w:pPr>
-      <w:r>
+        <w:br/>
         <w:t>事業協同組合及び事業協同小組合並びに協同組合連合会</w:t>
       </w:r>
     </w:p>
     <w:p>
       <w:pPr>
-        <w:pStyle w:val="Heading6"/>
+        <w:pStyle w:val="ListBullet"/>
         <w:ind w:left="880"/>
       </w:pPr>
       <w:r>
         <w:t>二</w:t>
-      </w:r>
-    </w:p>
-    <w:p>
-      <w:pPr>
-        <w:ind w:left="880"/>
-      </w:pPr>
-      <w:r>
+        <w:br/>
         <w:t>水産加工業協同組合及び水産加工業協同組合連合会</w:t>
       </w:r>
     </w:p>
     <w:p>
       <w:pPr>
-        <w:pStyle w:val="Heading6"/>
+        <w:pStyle w:val="ListBullet"/>
         <w:ind w:left="880"/>
       </w:pPr>
       <w:r>
         <w:t>三</w:t>
-      </w:r>
-    </w:p>
-    <w:p>
-      <w:pPr>
-        <w:ind w:left="880"/>
-      </w:pPr>
-      <w:r>
+        <w:br/>
         <w:t>商工組合及び商工組合連合会</w:t>
       </w:r>
     </w:p>
     <w:p>
       <w:pPr>
-        <w:pStyle w:val="Heading6"/>
+        <w:pStyle w:val="ListBullet"/>
         <w:ind w:left="880"/>
       </w:pPr>
       <w:r>
         <w:t>四</w:t>
-      </w:r>
-    </w:p>
-    <w:p>
-      <w:pPr>
-        <w:ind w:left="880"/>
-      </w:pPr>
-      <w:r>
+        <w:br/>
         <w:t>商店街振興組合及び商店街振興組合連合会</w:t>
       </w:r>
     </w:p>
     <w:p>
       <w:pPr>
-        <w:pStyle w:val="Heading6"/>
+        <w:pStyle w:val="ListBullet"/>
         <w:ind w:left="880"/>
       </w:pPr>
       <w:r>
         <w:t>五</w:t>
-      </w:r>
-    </w:p>
-    <w:p>
-      <w:pPr>
-        <w:ind w:left="880"/>
-      </w:pPr>
-      <w:r>
+        <w:br/>
         <w:t>生活衛生同業組合、生活衛生同業小組合及び生活衛生同業組合連合会であって、その直接又は間接の構成員の三分の二以上が五千万円（卸売業を主たる事業とする事業者については、一億円）以下の金額をその資本金の額若しくは出資の総額とする法人又は常時五十人（卸売業又はサービス業を主たる事業とする事業者については、百人）以下の従業員を使用する者であるもの</w:t>
       </w:r>
     </w:p>
     <w:p>
       <w:pPr>
-        <w:pStyle w:val="Heading6"/>
+        <w:pStyle w:val="ListBullet"/>
         <w:ind w:left="880"/>
       </w:pPr>
       <w:r>
         <w:t>六</w:t>
-      </w:r>
-    </w:p>
-    <w:p>
-      <w:pPr>
-        <w:ind w:left="880"/>
-      </w:pPr>
-      <w:r>
+        <w:br/>
         <w:t>酒造組合、酒造組合連合会及び酒造組合中央会であって、その直接又は間接の構成員たる酒類製造業者の三分の二以上が三億円以下の金額をその資本金の額若しくは出資の総額とする法人又は常時三百人以下の従業員を使用する者であるもの並びに酒販組合、酒販組合連合会及び酒販組合中央会であって、その直接又は間接の構成員たる酒類販売業者の三分の二以上が五千万円（酒類卸売業者については、一億円）以下の金額をその資本金の額若しくは出資の総額とする法人又は常時五十人（酒類卸売業者については、百人）以下の従業員を使用する者であるもの</w:t>
       </w:r>
     </w:p>
     <w:p>
       <w:pPr>
-        <w:pStyle w:val="Heading6"/>
+        <w:pStyle w:val="ListBullet"/>
         <w:ind w:left="880"/>
       </w:pPr>
       <w:r>
         <w:t>七</w:t>
-      </w:r>
-    </w:p>
-    <w:p>
-      <w:pPr>
-        <w:ind w:left="880"/>
-      </w:pPr>
-      <w:r>
+        <w:br/>
         <w:t>内航海運組合及び内航海運組合連合会であって、その直接又は間接の構成員たる内航海運事業を営む者の三分の二以上が三億円以下の金額をその資本金の額若しくは出資の総額とする法人又は常時三百人以下の従業員を使用する者であるもの</w:t>
       </w:r>
     </w:p>
     <w:p>
       <w:pPr>
-        <w:pStyle w:val="Heading6"/>
+        <w:pStyle w:val="ListBullet"/>
         <w:ind w:left="880"/>
       </w:pPr>
       <w:r>
         <w:t>八</w:t>
-      </w:r>
-    </w:p>
-    <w:p>
-      <w:pPr>
-        <w:ind w:left="880"/>
-      </w:pPr>
-      <w:r>
+        <w:br/>
         <w:t>技術研究組合であって、その直接又は間接の構成員の三分の二以上が法第二条第十七項第一号から第七号までに規定する中小企業者であるもの</w:t>
       </w:r>
     </w:p>
@@ -206,171 +158,111 @@
     </w:p>
     <w:p>
       <w:pPr>
-        <w:pStyle w:val="Heading6"/>
+        <w:pStyle w:val="ListBullet"/>
         <w:ind w:left="880"/>
       </w:pPr>
       <w:r>
         <w:t>一</w:t>
-      </w:r>
-    </w:p>
-    <w:p>
-      <w:pPr>
-        <w:ind w:left="880"/>
-      </w:pPr>
-      <w:r>
+        <w:br/>
         <w:t>銀行</w:t>
       </w:r>
     </w:p>
     <w:p>
       <w:pPr>
-        <w:pStyle w:val="Heading6"/>
+        <w:pStyle w:val="ListBullet"/>
         <w:ind w:left="880"/>
       </w:pPr>
       <w:r>
         <w:t>二</w:t>
-      </w:r>
-    </w:p>
-    <w:p>
-      <w:pPr>
-        <w:ind w:left="880"/>
-      </w:pPr>
-      <w:r>
+        <w:br/>
         <w:t>株式会社商工組合中央金庫</w:t>
       </w:r>
     </w:p>
     <w:p>
       <w:pPr>
-        <w:pStyle w:val="Heading6"/>
+        <w:pStyle w:val="ListBullet"/>
         <w:ind w:left="880"/>
       </w:pPr>
       <w:r>
         <w:t>三</w:t>
-      </w:r>
-    </w:p>
-    <w:p>
-      <w:pPr>
-        <w:ind w:left="880"/>
-      </w:pPr>
-      <w:r>
+        <w:br/>
         <w:t>株式会社日本政策投資銀行</w:t>
       </w:r>
     </w:p>
     <w:p>
       <w:pPr>
-        <w:pStyle w:val="Heading6"/>
+        <w:pStyle w:val="ListBullet"/>
         <w:ind w:left="880"/>
       </w:pPr>
       <w:r>
         <w:t>四</w:t>
-      </w:r>
-    </w:p>
-    <w:p>
-      <w:pPr>
-        <w:ind w:left="880"/>
-      </w:pPr>
-      <w:r>
+        <w:br/>
         <w:t>信用金庫及び信用金庫連合会</w:t>
       </w:r>
     </w:p>
     <w:p>
       <w:pPr>
-        <w:pStyle w:val="Heading6"/>
+        <w:pStyle w:val="ListBullet"/>
         <w:ind w:left="880"/>
       </w:pPr>
       <w:r>
         <w:t>五</w:t>
-      </w:r>
-    </w:p>
-    <w:p>
-      <w:pPr>
-        <w:ind w:left="880"/>
-      </w:pPr>
-      <w:r>
+        <w:br/>
         <w:t>労働金庫及び労働金庫連合会</w:t>
       </w:r>
     </w:p>
     <w:p>
       <w:pPr>
-        <w:pStyle w:val="Heading6"/>
+        <w:pStyle w:val="ListBullet"/>
         <w:ind w:left="880"/>
       </w:pPr>
       <w:r>
         <w:t>六</w:t>
-      </w:r>
-    </w:p>
-    <w:p>
-      <w:pPr>
-        <w:ind w:left="880"/>
-      </w:pPr>
-      <w:r>
+        <w:br/>
         <w:t>信用協同組合及び信用協同組合連合会</w:t>
       </w:r>
     </w:p>
     <w:p>
       <w:pPr>
-        <w:pStyle w:val="Heading6"/>
+        <w:pStyle w:val="ListBullet"/>
         <w:ind w:left="880"/>
       </w:pPr>
       <w:r>
         <w:t>七</w:t>
-      </w:r>
-    </w:p>
-    <w:p>
-      <w:pPr>
-        <w:ind w:left="880"/>
-      </w:pPr>
-      <w:r>
+        <w:br/>
         <w:t>農業協同組合及び農業協同組合連合会</w:t>
       </w:r>
     </w:p>
     <w:p>
       <w:pPr>
-        <w:pStyle w:val="Heading6"/>
+        <w:pStyle w:val="ListBullet"/>
         <w:ind w:left="880"/>
       </w:pPr>
       <w:r>
         <w:t>八</w:t>
-      </w:r>
-    </w:p>
-    <w:p>
-      <w:pPr>
-        <w:ind w:left="880"/>
-      </w:pPr>
-      <w:r>
+        <w:br/>
         <w:t>漁業協同組合及び漁業協同組合連合会</w:t>
       </w:r>
     </w:p>
     <w:p>
       <w:pPr>
-        <w:pStyle w:val="Heading6"/>
+        <w:pStyle w:val="ListBullet"/>
         <w:ind w:left="880"/>
       </w:pPr>
       <w:r>
         <w:t>九</w:t>
-      </w:r>
-    </w:p>
-    <w:p>
-      <w:pPr>
-        <w:ind w:left="880"/>
-      </w:pPr>
-      <w:r>
+        <w:br/>
         <w:t>農林中央金庫</w:t>
       </w:r>
     </w:p>
     <w:p>
       <w:pPr>
-        <w:pStyle w:val="Heading6"/>
+        <w:pStyle w:val="ListBullet"/>
         <w:ind w:left="880"/>
       </w:pPr>
       <w:r>
         <w:t>十</w:t>
-      </w:r>
-    </w:p>
-    <w:p>
-      <w:pPr>
-        <w:ind w:left="880"/>
-      </w:pPr>
-      <w:r>
+        <w:br/>
         <w:t>保険会社</w:t>
       </w:r>
     </w:p>
@@ -402,35 +294,23 @@
     </w:p>
     <w:p>
       <w:pPr>
-        <w:pStyle w:val="Heading6"/>
+        <w:pStyle w:val="ListBullet"/>
         <w:ind w:left="880"/>
       </w:pPr>
       <w:r>
         <w:t>一</w:t>
-      </w:r>
-    </w:p>
-    <w:p>
-      <w:pPr>
-        <w:ind w:left="880"/>
-      </w:pPr>
-      <w:r>
+        <w:br/>
         <w:t>当該事業再編関連措置（法第二十七条第一項に規定する事業再編関連措置をいう。以下この条において同じ。）が、事業者が当該事業再編関連措置を行うに際して、私的独占の禁止及び公正取引の確保に関する法律（昭和二十二年法律第五十四号）第十条第二項（同条第五項の規定により適用される場合を含む。）、第十五条第二項、第十五条の二第二項若しくは第三項、第十五条の三第二項又は第十六条第二項の規定により届け出なければならないものである場合</w:t>
       </w:r>
     </w:p>
     <w:p>
       <w:pPr>
-        <w:pStyle w:val="Heading6"/>
+        <w:pStyle w:val="ListBullet"/>
         <w:ind w:left="880"/>
       </w:pPr>
       <w:r>
         <w:t>二</w:t>
-      </w:r>
-    </w:p>
-    <w:p>
-      <w:pPr>
-        <w:ind w:left="880"/>
-      </w:pPr>
-      <w:r>
+        <w:br/>
         <w:t>当該事業再編関連措置が、二以上の事業者により共同して行われるものであって、当該事業者のうち、いずれか一の事業者に係る国内売上高合計額（私的独占の禁止及び公正取引の確保に関する法律第十条第二項に規定する国内売上高合計額をいう。以下この号において同じ。）が二百億円を超え、かつ、他のいずれか一の事業者に係る国内売上高合計額が五十億円を超える場合（当該事業再編関連措置を行おうとする全ての事業者が同一の企業結合集団（同項に規定する企業結合集団をいう。）に属する場合を除く。）</w:t>
       </w:r>
     </w:p>
@@ -531,171 +411,111 @@
     </w:p>
     <w:p>
       <w:pPr>
-        <w:pStyle w:val="Heading6"/>
+        <w:pStyle w:val="ListBullet"/>
         <w:ind w:left="880"/>
       </w:pPr>
       <w:r>
         <w:t>一</w:t>
-      </w:r>
-    </w:p>
-    <w:p>
-      <w:pPr>
-        <w:ind w:left="880"/>
-      </w:pPr>
-      <w:r>
+        <w:br/>
         <w:t>銀行</w:t>
       </w:r>
     </w:p>
     <w:p>
       <w:pPr>
-        <w:pStyle w:val="Heading6"/>
+        <w:pStyle w:val="ListBullet"/>
         <w:ind w:left="880"/>
       </w:pPr>
       <w:r>
         <w:t>二</w:t>
-      </w:r>
-    </w:p>
-    <w:p>
-      <w:pPr>
-        <w:ind w:left="880"/>
-      </w:pPr>
-      <w:r>
+        <w:br/>
         <w:t>長期信用銀行</w:t>
       </w:r>
     </w:p>
     <w:p>
       <w:pPr>
-        <w:pStyle w:val="Heading6"/>
+        <w:pStyle w:val="ListBullet"/>
         <w:ind w:left="880"/>
       </w:pPr>
       <w:r>
         <w:t>三</w:t>
-      </w:r>
-    </w:p>
-    <w:p>
-      <w:pPr>
-        <w:ind w:left="880"/>
-      </w:pPr>
-      <w:r>
+        <w:br/>
         <w:t>株式会社商工組合中央金庫</w:t>
       </w:r>
     </w:p>
     <w:p>
       <w:pPr>
-        <w:pStyle w:val="Heading6"/>
+        <w:pStyle w:val="ListBullet"/>
         <w:ind w:left="880"/>
       </w:pPr>
       <w:r>
         <w:t>四</w:t>
-      </w:r>
-    </w:p>
-    <w:p>
-      <w:pPr>
-        <w:ind w:left="880"/>
-      </w:pPr>
-      <w:r>
+        <w:br/>
         <w:t>株式会社日本政策投資銀行</w:t>
       </w:r>
     </w:p>
     <w:p>
       <w:pPr>
-        <w:pStyle w:val="Heading6"/>
+        <w:pStyle w:val="ListBullet"/>
         <w:ind w:left="880"/>
       </w:pPr>
       <w:r>
         <w:t>五</w:t>
-      </w:r>
-    </w:p>
-    <w:p>
-      <w:pPr>
-        <w:ind w:left="880"/>
-      </w:pPr>
-      <w:r>
+        <w:br/>
         <w:t>信用金庫及び信用金庫連合会</w:t>
       </w:r>
     </w:p>
     <w:p>
       <w:pPr>
-        <w:pStyle w:val="Heading6"/>
+        <w:pStyle w:val="ListBullet"/>
         <w:ind w:left="880"/>
       </w:pPr>
       <w:r>
         <w:t>六</w:t>
-      </w:r>
-    </w:p>
-    <w:p>
-      <w:pPr>
-        <w:ind w:left="880"/>
-      </w:pPr>
-      <w:r>
+        <w:br/>
         <w:t>労働金庫及び労働金庫連合会</w:t>
       </w:r>
     </w:p>
     <w:p>
       <w:pPr>
-        <w:pStyle w:val="Heading6"/>
+        <w:pStyle w:val="ListBullet"/>
         <w:ind w:left="880"/>
       </w:pPr>
       <w:r>
         <w:t>七</w:t>
-      </w:r>
-    </w:p>
-    <w:p>
-      <w:pPr>
-        <w:ind w:left="880"/>
-      </w:pPr>
-      <w:r>
+        <w:br/>
         <w:t>信用協同組合及び協同組合連合会（中小企業等協同組合法（昭和二十四年法律第百八十一号）第九条の九第一項第一号及び第二号の事業を併せ行うものに限る。第十三条第一号において同じ。）</w:t>
       </w:r>
     </w:p>
     <w:p>
       <w:pPr>
-        <w:pStyle w:val="Heading6"/>
+        <w:pStyle w:val="ListBullet"/>
         <w:ind w:left="880"/>
       </w:pPr>
       <w:r>
         <w:t>八</w:t>
-      </w:r>
-    </w:p>
-    <w:p>
-      <w:pPr>
-        <w:ind w:left="880"/>
-      </w:pPr>
-      <w:r>
+        <w:br/>
         <w:t>農業協同組合（農業協同組合法（昭和二十二年法律第百三十二号）第十条第一項第二号及び第三号の事業を併せ行うものに限る。第十三条第三号において同じ。）及び農業協同組合連合会（同項第二号及び第三号の事業を併せ行うものに限る。同条第三号において同じ。）</w:t>
       </w:r>
     </w:p>
     <w:p>
       <w:pPr>
-        <w:pStyle w:val="Heading6"/>
+        <w:pStyle w:val="ListBullet"/>
         <w:ind w:left="880"/>
       </w:pPr>
       <w:r>
         <w:t>九</w:t>
-      </w:r>
-    </w:p>
-    <w:p>
-      <w:pPr>
-        <w:ind w:left="880"/>
-      </w:pPr>
-      <w:r>
+        <w:br/>
         <w:t>漁業協同組合（水産業協同組合法（昭和二十三年法律第二百四十二号）第十一条第一項第三号及び第四号の事業を併せ行うものに限る。第十三条第三号において同じ。）、漁業協同組合連合会（同法第八十七条第一項第三号及び第四号の事業を併せ行うものに限る。第十三条第三号において同じ。）、水産加工業協同組合（同法第九十三条第一項第一号及び第二号の事業を併せ行うものに限る。第十三条第三号において同じ。）及び水産加工業協同組合連合会（同法第九十七条第一項第一号及び第二号の事業を併せ行うものに限る。第十三条第三号において同じ。）</w:t>
       </w:r>
     </w:p>
     <w:p>
       <w:pPr>
-        <w:pStyle w:val="Heading6"/>
+        <w:pStyle w:val="ListBullet"/>
         <w:ind w:left="880"/>
       </w:pPr>
       <w:r>
         <w:t>十</w:t>
-      </w:r>
-    </w:p>
-    <w:p>
-      <w:pPr>
-        <w:ind w:left="880"/>
-      </w:pPr>
-      <w:r>
+        <w:br/>
         <w:t>農林中央金庫</w:t>
       </w:r>
     </w:p>
@@ -714,222 +534,144 @@
     </w:p>
     <w:p>
       <w:pPr>
-        <w:pStyle w:val="Heading6"/>
+        <w:pStyle w:val="ListBullet"/>
         <w:ind w:left="880"/>
       </w:pPr>
       <w:r>
         <w:t>一</w:t>
-      </w:r>
-    </w:p>
-    <w:p>
-      <w:pPr>
-        <w:ind w:left="880"/>
-      </w:pPr>
-      <w:r>
+        <w:br/>
         <w:t>農業協同組合法</w:t>
       </w:r>
     </w:p>
     <w:p>
       <w:pPr>
-        <w:pStyle w:val="Heading6"/>
+        <w:pStyle w:val="ListBullet"/>
         <w:ind w:left="880"/>
       </w:pPr>
       <w:r>
         <w:t>二</w:t>
-      </w:r>
-    </w:p>
-    <w:p>
-      <w:pPr>
-        <w:ind w:left="880"/>
-      </w:pPr>
-      <w:r>
+        <w:br/>
         <w:t>水産業協同組合法</w:t>
       </w:r>
     </w:p>
     <w:p>
       <w:pPr>
-        <w:pStyle w:val="Heading6"/>
+        <w:pStyle w:val="ListBullet"/>
         <w:ind w:left="880"/>
       </w:pPr>
       <w:r>
         <w:t>三</w:t>
-      </w:r>
-    </w:p>
-    <w:p>
-      <w:pPr>
-        <w:ind w:left="880"/>
-      </w:pPr>
-      <w:r>
+        <w:br/>
         <w:t>中小企業等協同組合法</w:t>
       </w:r>
     </w:p>
     <w:p>
       <w:pPr>
-        <w:pStyle w:val="Heading6"/>
+        <w:pStyle w:val="ListBullet"/>
         <w:ind w:left="880"/>
       </w:pPr>
       <w:r>
         <w:t>四</w:t>
-      </w:r>
-    </w:p>
-    <w:p>
-      <w:pPr>
-        <w:ind w:left="880"/>
-      </w:pPr>
-      <w:r>
+        <w:br/>
         <w:t>協同組合による金融事業に関する法律（昭和二十四年法律第百八十三号）</w:t>
       </w:r>
     </w:p>
     <w:p>
       <w:pPr>
-        <w:pStyle w:val="Heading6"/>
+        <w:pStyle w:val="ListBullet"/>
         <w:ind w:left="880"/>
       </w:pPr>
       <w:r>
         <w:t>五</w:t>
-      </w:r>
-    </w:p>
-    <w:p>
-      <w:pPr>
-        <w:ind w:left="880"/>
-      </w:pPr>
-      <w:r>
+        <w:br/>
         <w:t>信用金庫法（昭和二十六年法律第二百三十八号）</w:t>
       </w:r>
     </w:p>
     <w:p>
       <w:pPr>
-        <w:pStyle w:val="Heading6"/>
+        <w:pStyle w:val="ListBullet"/>
         <w:ind w:left="880"/>
       </w:pPr>
       <w:r>
         <w:t>六</w:t>
-      </w:r>
-    </w:p>
-    <w:p>
-      <w:pPr>
-        <w:ind w:left="880"/>
-      </w:pPr>
-      <w:r>
+        <w:br/>
         <w:t>長期信用銀行法（昭和二十七年法律第百八十七号）</w:t>
       </w:r>
     </w:p>
     <w:p>
       <w:pPr>
-        <w:pStyle w:val="Heading6"/>
+        <w:pStyle w:val="ListBullet"/>
         <w:ind w:left="880"/>
       </w:pPr>
       <w:r>
         <w:t>七</w:t>
-      </w:r>
-    </w:p>
-    <w:p>
-      <w:pPr>
-        <w:ind w:left="880"/>
-      </w:pPr>
-      <w:r>
+        <w:br/>
         <w:t>労働金庫法（昭和二十八年法律第二百二十七号）</w:t>
       </w:r>
     </w:p>
     <w:p>
       <w:pPr>
-        <w:pStyle w:val="Heading6"/>
+        <w:pStyle w:val="ListBullet"/>
         <w:ind w:left="880"/>
       </w:pPr>
       <w:r>
         <w:t>八</w:t>
-      </w:r>
-    </w:p>
-    <w:p>
-      <w:pPr>
-        <w:ind w:left="880"/>
-      </w:pPr>
-      <w:r>
+        <w:br/>
         <w:t>銀行法（昭和五十六年法律第五十九号）</w:t>
       </w:r>
     </w:p>
     <w:p>
       <w:pPr>
-        <w:pStyle w:val="Heading6"/>
+        <w:pStyle w:val="ListBullet"/>
         <w:ind w:left="880"/>
       </w:pPr>
       <w:r>
         <w:t>九</w:t>
-      </w:r>
-    </w:p>
-    <w:p>
-      <w:pPr>
-        <w:ind w:left="880"/>
-      </w:pPr>
-      <w:r>
+        <w:br/>
         <w:t>農林中央金庫法（平成十三年法律第九十三号）</w:t>
       </w:r>
     </w:p>
     <w:p>
       <w:pPr>
-        <w:pStyle w:val="Heading6"/>
+        <w:pStyle w:val="ListBullet"/>
         <w:ind w:left="880"/>
       </w:pPr>
       <w:r>
         <w:t>十</w:t>
-      </w:r>
-    </w:p>
-    <w:p>
-      <w:pPr>
-        <w:ind w:left="880"/>
-      </w:pPr>
-      <w:r>
+        <w:br/>
         <w:t>株式会社日本政策金融公庫法（平成十九年法律第五十七号）</w:t>
       </w:r>
     </w:p>
     <w:p>
       <w:pPr>
-        <w:pStyle w:val="Heading6"/>
+        <w:pStyle w:val="ListBullet"/>
         <w:ind w:left="880"/>
       </w:pPr>
       <w:r>
         <w:t>十一</w:t>
-      </w:r>
-    </w:p>
-    <w:p>
-      <w:pPr>
-        <w:ind w:left="880"/>
-      </w:pPr>
-      <w:r>
+        <w:br/>
         <w:t>株式会社商工組合中央金庫法（平成十九年法律第七十四号）</w:t>
       </w:r>
     </w:p>
     <w:p>
       <w:pPr>
-        <w:pStyle w:val="Heading6"/>
+        <w:pStyle w:val="ListBullet"/>
         <w:ind w:left="880"/>
       </w:pPr>
       <w:r>
         <w:t>十二</w:t>
-      </w:r>
-    </w:p>
-    <w:p>
-      <w:pPr>
-        <w:ind w:left="880"/>
-      </w:pPr>
-      <w:r>
+        <w:br/>
         <w:t>株式会社日本政策投資銀行法（平成十九年法律第八十五号）</w:t>
       </w:r>
     </w:p>
     <w:p>
       <w:pPr>
-        <w:pStyle w:val="Heading6"/>
+        <w:pStyle w:val="ListBullet"/>
         <w:ind w:left="880"/>
       </w:pPr>
       <w:r>
         <w:t>十三</w:t>
-      </w:r>
-    </w:p>
-    <w:p>
-      <w:pPr>
-        <w:ind w:left="880"/>
-      </w:pPr>
-      <w:r>
+        <w:br/>
         <w:t>産業競争力強化法</w:t>
       </w:r>
     </w:p>
@@ -948,87 +690,77 @@
     </w:p>
     <w:p>
       <w:pPr>
-        <w:pStyle w:val="Heading6"/>
+        <w:pStyle w:val="ListBullet"/>
         <w:ind w:left="880"/>
       </w:pPr>
       <w:r>
         <w:t>一</w:t>
+        <w:br/>
+        <w:t>銀行、長期信用銀行、信用金庫、信用金庫連合会、信用協同組合及び協同組合連合会</w:t>
+        <w:br/>
+        <w:br/>
+        <w:br/>
+        <w:t>内閣総理大臣</w:t>
       </w:r>
     </w:p>
     <w:p>
       <w:pPr>
+        <w:pStyle w:val="ListBullet"/>
         <w:ind w:left="880"/>
       </w:pPr>
       <w:r>
-        <w:t>銀行、長期信用銀行、信用金庫、信用金庫連合会、信用協同組合及び協同組合連合会</w:t>
+        <w:t>二</w:t>
+        <w:br/>
+        <w:t>労働金庫及び労働金庫連合会</w:t>
+        <w:br/>
+        <w:br/>
+        <w:br/>
+        <w:t>内閣総理大臣及び厚生労働大臣</w:t>
       </w:r>
     </w:p>
     <w:p>
       <w:pPr>
-        <w:pStyle w:val="Heading6"/>
+        <w:pStyle w:val="ListBullet"/>
         <w:ind w:left="880"/>
       </w:pPr>
       <w:r>
-        <w:t>二</w:t>
+        <w:t>三</w:t>
+        <w:br/>
+        <w:t>農業協同組合、農業協同組合連合会、漁業協同組合、漁業協同組合連合会、水産加工業協同組合、水産加工業協同組合連合会及び農林中央金庫</w:t>
+        <w:br/>
+        <w:br/>
+        <w:br/>
+        <w:t>農林水産大臣及び内閣総理大臣</w:t>
       </w:r>
     </w:p>
     <w:p>
       <w:pPr>
+        <w:pStyle w:val="ListBullet"/>
         <w:ind w:left="880"/>
       </w:pPr>
       <w:r>
-        <w:t>労働金庫及び労働金庫連合会</w:t>
+        <w:t>四</w:t>
+        <w:br/>
+        <w:t>株式会社商工組合中央金庫</w:t>
+        <w:br/>
+        <w:br/>
+        <w:br/>
+        <w:t>経済産業大臣、財務大臣及び内閣総理大臣</w:t>
       </w:r>
     </w:p>
     <w:p>
       <w:pPr>
-        <w:pStyle w:val="Heading6"/>
-        <w:ind w:left="880"/>
-      </w:pPr>
-      <w:r>
-        <w:t>三</w:t>
-      </w:r>
-    </w:p>
-    <w:p>
-      <w:pPr>
-        <w:ind w:left="880"/>
-      </w:pPr>
-      <w:r>
-        <w:t>農業協同組合、農業協同組合連合会、漁業協同組合、漁業協同組合連合会、水産加工業協同組合、水産加工業協同組合連合会及び農林中央金庫</w:t>
-      </w:r>
-    </w:p>
-    <w:p>
-      <w:pPr>
-        <w:pStyle w:val="Heading6"/>
-        <w:ind w:left="880"/>
-      </w:pPr>
-      <w:r>
-        <w:t>四</w:t>
-      </w:r>
-    </w:p>
-    <w:p>
-      <w:pPr>
-        <w:ind w:left="880"/>
-      </w:pPr>
-      <w:r>
-        <w:t>株式会社商工組合中央金庫</w:t>
-      </w:r>
-    </w:p>
-    <w:p>
-      <w:pPr>
-        <w:pStyle w:val="Heading6"/>
+        <w:pStyle w:val="ListBullet"/>
         <w:ind w:left="880"/>
       </w:pPr>
       <w:r>
         <w:t>五</w:t>
-      </w:r>
-    </w:p>
-    <w:p>
-      <w:pPr>
-        <w:ind w:left="880"/>
-      </w:pPr>
-      <w:r>
+        <w:br/>
         <w:t>株式会社日本政策投資銀行</w:t>
+        <w:br/>
+        <w:br/>
+        <w:br/>
+        <w:t>財務大臣（株式会社日本政策投資銀行が株式会社日本政策投資銀行法第九条第一項の承認を受けた場合にあっては、財務大臣及び内閣総理大臣）</w:t>
       </w:r>
     </w:p>
     <w:p>
@@ -1072,35 +804,23 @@
     </w:p>
     <w:p>
       <w:pPr>
-        <w:pStyle w:val="Heading6"/>
+        <w:pStyle w:val="ListBullet"/>
         <w:ind w:left="880"/>
       </w:pPr>
       <w:r>
         <w:t>一</w:t>
-      </w:r>
-    </w:p>
-    <w:p>
-      <w:pPr>
-        <w:ind w:left="880"/>
-      </w:pPr>
-      <w:r>
+        <w:br/>
         <w:t>個人にあっては、次のいずれかに該当すること。</w:t>
       </w:r>
     </w:p>
     <w:p>
       <w:pPr>
-        <w:pStyle w:val="Heading6"/>
+        <w:pStyle w:val="ListBullet"/>
         <w:ind w:left="880"/>
       </w:pPr>
       <w:r>
         <w:t>二</w:t>
-      </w:r>
-    </w:p>
-    <w:p>
-      <w:pPr>
-        <w:ind w:left="880"/>
-      </w:pPr>
-      <w:r>
+        <w:br/>
         <w:t>法人にあっては、次のいずれかに該当すること及び当該法人に対し、その発行済株式の総数、出資口数の総数又は出資価額の総額の二分の一以上に相当する数又は額の株式又は出資を単独で所有する関係その他その事業活動を実質的に支配することが可能なものとして経済産業省令で定める関係を有する法人がないこと。</w:t>
       </w:r>
     </w:p>
@@ -1119,52 +839,34 @@
     </w:p>
     <w:p>
       <w:pPr>
-        <w:pStyle w:val="Heading6"/>
+        <w:pStyle w:val="ListBullet"/>
         <w:ind w:left="880"/>
       </w:pPr>
       <w:r>
         <w:t>一</w:t>
-      </w:r>
-    </w:p>
-    <w:p>
-      <w:pPr>
-        <w:ind w:left="880"/>
-      </w:pPr>
-      <w:r>
+        <w:br/>
         <w:t>申請人の氏名又は名称及び住所又は居所</w:t>
       </w:r>
     </w:p>
     <w:p>
       <w:pPr>
-        <w:pStyle w:val="Heading6"/>
+        <w:pStyle w:val="ListBullet"/>
         <w:ind w:left="880"/>
       </w:pPr>
       <w:r>
         <w:t>二</w:t>
-      </w:r>
-    </w:p>
-    <w:p>
-      <w:pPr>
-        <w:ind w:left="880"/>
-      </w:pPr>
-      <w:r>
+        <w:br/>
         <w:t>申請に係る特許発明の特許出願の番号又は特許番号</w:t>
       </w:r>
     </w:p>
     <w:p>
       <w:pPr>
-        <w:pStyle w:val="Heading6"/>
+        <w:pStyle w:val="ListBullet"/>
         <w:ind w:left="880"/>
       </w:pPr>
       <w:r>
         <w:t>三</w:t>
-      </w:r>
-    </w:p>
-    <w:p>
-      <w:pPr>
-        <w:ind w:left="880"/>
-      </w:pPr>
-      <w:r>
+        <w:br/>
         <w:t>特許料の軽減を受けようとする旨</w:t>
       </w:r>
     </w:p>
@@ -1217,52 +919,34 @@
     </w:p>
     <w:p>
       <w:pPr>
-        <w:pStyle w:val="Heading6"/>
+        <w:pStyle w:val="ListBullet"/>
         <w:ind w:left="880"/>
       </w:pPr>
       <w:r>
         <w:t>一</w:t>
-      </w:r>
-    </w:p>
-    <w:p>
-      <w:pPr>
-        <w:ind w:left="880"/>
-      </w:pPr>
-      <w:r>
+        <w:br/>
         <w:t>申請人の氏名又は名称及び住所又は居所</w:t>
       </w:r>
     </w:p>
     <w:p>
       <w:pPr>
-        <w:pStyle w:val="Heading6"/>
+        <w:pStyle w:val="ListBullet"/>
         <w:ind w:left="880"/>
       </w:pPr>
       <w:r>
         <w:t>二</w:t>
-      </w:r>
-    </w:p>
-    <w:p>
-      <w:pPr>
-        <w:ind w:left="880"/>
-      </w:pPr>
-      <w:r>
+        <w:br/>
         <w:t>申請に係る発明の特許出願の表示</w:t>
       </w:r>
     </w:p>
     <w:p>
       <w:pPr>
-        <w:pStyle w:val="Heading6"/>
+        <w:pStyle w:val="ListBullet"/>
         <w:ind w:left="880"/>
       </w:pPr>
       <w:r>
         <w:t>三</w:t>
-      </w:r>
-    </w:p>
-    <w:p>
-      <w:pPr>
-        <w:ind w:left="880"/>
-      </w:pPr>
-      <w:r>
+        <w:br/>
         <w:t>出願審査の請求の手数料の軽減を受けようとする旨</w:t>
       </w:r>
     </w:p>
@@ -1315,52 +999,34 @@
     </w:p>
     <w:p>
       <w:pPr>
-        <w:pStyle w:val="Heading6"/>
+        <w:pStyle w:val="ListBullet"/>
         <w:ind w:left="880"/>
       </w:pPr>
       <w:r>
         <w:t>一</w:t>
-      </w:r>
-    </w:p>
-    <w:p>
-      <w:pPr>
-        <w:ind w:left="880"/>
-      </w:pPr>
-      <w:r>
+        <w:br/>
         <w:t>申請人の氏名又は名称及び住所又は居所</w:t>
       </w:r>
     </w:p>
     <w:p>
       <w:pPr>
-        <w:pStyle w:val="Heading6"/>
+        <w:pStyle w:val="ListBullet"/>
         <w:ind w:left="880"/>
       </w:pPr>
       <w:r>
         <w:t>二</w:t>
-      </w:r>
-    </w:p>
-    <w:p>
-      <w:pPr>
-        <w:ind w:left="880"/>
-      </w:pPr>
-      <w:r>
+        <w:br/>
         <w:t>申請に係る発明の国際出願の表示</w:t>
       </w:r>
     </w:p>
     <w:p>
       <w:pPr>
-        <w:pStyle w:val="Heading6"/>
+        <w:pStyle w:val="ListBullet"/>
         <w:ind w:left="880"/>
       </w:pPr>
       <w:r>
         <w:t>三</w:t>
-      </w:r>
-    </w:p>
-    <w:p>
-      <w:pPr>
-        <w:ind w:left="880"/>
-      </w:pPr>
-      <w:r>
+        <w:br/>
         <w:t>国際出願に係る手数料の軽減を受けようとする旨</w:t>
       </w:r>
     </w:p>
@@ -1426,52 +1092,34 @@
     </w:p>
     <w:p>
       <w:pPr>
-        <w:pStyle w:val="Heading6"/>
+        <w:pStyle w:val="ListBullet"/>
         <w:ind w:left="880"/>
       </w:pPr>
       <w:r>
         <w:t>一</w:t>
-      </w:r>
-    </w:p>
-    <w:p>
-      <w:pPr>
-        <w:ind w:left="880"/>
-      </w:pPr>
-      <w:r>
+        <w:br/>
         <w:t>自らの経営資源以外の経営資源を活用し、新たな事業の開拓を行うことを目指した事業活動を行う事業者に対するものであること。</w:t>
       </w:r>
     </w:p>
     <w:p>
       <w:pPr>
-        <w:pStyle w:val="Heading6"/>
+        <w:pStyle w:val="ListBullet"/>
         <w:ind w:left="880"/>
       </w:pPr>
       <w:r>
         <w:t>二</w:t>
-      </w:r>
-    </w:p>
-    <w:p>
-      <w:pPr>
-        <w:ind w:left="880"/>
-      </w:pPr>
-      <w:r>
+        <w:br/>
         <w:t>その額（株式会社産業革新投資機構（以下「機構」という。）が当該直接資金供給（法第九十五条第一項第四号に規定する直接資金供給をいう。）の対象となる事業者に対し、当該直接資金供給に係る特定事業活動（法第二条第二十項に規定する特定事業活動をいう。）に関して既に出資（法第百八条第二項ただし書の規定により経済産業大臣に意見を述べる機会を与えないで決定したものに限る。次号において同じ。）を行った場合にあっては、その既に行った出資の額とその行おうとする出資の額との合計額）が十億円を超えないものであること。</w:t>
       </w:r>
     </w:p>
     <w:p>
       <w:pPr>
-        <w:pStyle w:val="Heading6"/>
+        <w:pStyle w:val="ListBullet"/>
         <w:ind w:left="880"/>
       </w:pPr>
       <w:r>
         <w:t>三</w:t>
-      </w:r>
-    </w:p>
-    <w:p>
-      <w:pPr>
-        <w:ind w:left="880"/>
-      </w:pPr>
-      <w:r>
+        <w:br/>
         <w:t>その額と機構が既に行った出資（その出資に係る株式について法第百一条第一項第十三号の譲渡その他の処分を行ったものを除く。）の額との合計額が、九百億円を超えないものであること。</w:t>
       </w:r>
     </w:p>
@@ -1490,87 +1138,77 @@
     </w:p>
     <w:p>
       <w:pPr>
-        <w:pStyle w:val="Heading6"/>
+        <w:pStyle w:val="ListBullet"/>
         <w:ind w:left="880"/>
       </w:pPr>
       <w:r>
         <w:t>一</w:t>
+        <w:br/>
+        <w:t>財務省の職員</w:t>
+        <w:br/>
+        <w:br/>
+        <w:br/>
+        <w:t>一人</w:t>
       </w:r>
     </w:p>
     <w:p>
       <w:pPr>
+        <w:pStyle w:val="ListBullet"/>
         <w:ind w:left="880"/>
       </w:pPr>
       <w:r>
-        <w:t>財務省の職員</w:t>
+        <w:t>二</w:t>
+        <w:br/>
+        <w:t>経済産業省の職員</w:t>
+        <w:br/>
+        <w:br/>
+        <w:br/>
+        <w:t>一人</w:t>
       </w:r>
     </w:p>
     <w:p>
       <w:pPr>
-        <w:pStyle w:val="Heading6"/>
+        <w:pStyle w:val="ListBullet"/>
         <w:ind w:left="880"/>
       </w:pPr>
       <w:r>
-        <w:t>二</w:t>
+        <w:t>三</w:t>
+        <w:br/>
+        <w:t>対象会社（機構が法第百十二条第一項の規定により譲受けを行い、又は法第百十四条第一項の規定により譲渡を行おうとする法第百十一条に規定する特定株式に係る法第二条第二十二項に規定する特定政府出資会社をいう。第三項及び第二十四条第二項において同じ。）の設立を認可した大臣の分担管理する行政事務をつかさどる機関たる各省（当該大臣が内閣総理大臣である場合にあっては、内閣府。第三項及び第二十四条第二項において「担当府省」という。）の職員</w:t>
+        <w:br/>
+        <w:br/>
+        <w:br/>
+        <w:t>一人</w:t>
       </w:r>
     </w:p>
     <w:p>
       <w:pPr>
+        <w:pStyle w:val="ListBullet"/>
         <w:ind w:left="880"/>
       </w:pPr>
       <w:r>
-        <w:t>経済産業省の職員</w:t>
+        <w:t>四</w:t>
+        <w:br/>
+        <w:t>機構の取締役</w:t>
+        <w:br/>
+        <w:br/>
+        <w:br/>
+        <w:t>一人</w:t>
       </w:r>
     </w:p>
     <w:p>
       <w:pPr>
-        <w:pStyle w:val="Heading6"/>
-        <w:ind w:left="880"/>
-      </w:pPr>
-      <w:r>
-        <w:t>三</w:t>
-      </w:r>
-    </w:p>
-    <w:p>
-      <w:pPr>
-        <w:ind w:left="880"/>
-      </w:pPr>
-      <w:r>
-        <w:t>対象会社（機構が法第百十二条第一項の規定により譲受けを行い、又は法第百十四条第一項の規定により譲渡を行おうとする法第百十一条に規定する特定株式に係る法第二条第二十二項に規定する特定政府出資会社をいう。第三項及び第二十四条第二項において同じ。）の設立を認可した大臣の分担管理する行政事務をつかさどる機関たる各省（当該大臣が内閣総理大臣である場合にあっては、内閣府。第三項及び第二十四条第二項において「担当府省」という。）の職員</w:t>
-      </w:r>
-    </w:p>
-    <w:p>
-      <w:pPr>
-        <w:pStyle w:val="Heading6"/>
-        <w:ind w:left="880"/>
-      </w:pPr>
-      <w:r>
-        <w:t>四</w:t>
-      </w:r>
-    </w:p>
-    <w:p>
-      <w:pPr>
-        <w:ind w:left="880"/>
-      </w:pPr>
-      <w:r>
-        <w:t>機構の取締役</w:t>
-      </w:r>
-    </w:p>
-    <w:p>
-      <w:pPr>
-        <w:pStyle w:val="Heading6"/>
+        <w:pStyle w:val="ListBullet"/>
         <w:ind w:left="880"/>
       </w:pPr>
       <w:r>
         <w:t>五</w:t>
-      </w:r>
-    </w:p>
-    <w:p>
-      <w:pPr>
-        <w:ind w:left="880"/>
-      </w:pPr>
-      <w:r>
+        <w:br/>
         <w:t>学識経験のある者</w:t>
+        <w:br/>
+        <w:br/>
+        <w:br/>
+        <w:t>三人</w:t>
       </w:r>
     </w:p>
     <w:p>
@@ -1768,6 +1406,8 @@
     <w:p>
       <w:r>
         <w:t>委員の任期は、三年とする。</w:t>
+        <w:br/>
+        <w:t>ただし、委員が欠けた場合における補欠の委員の任期は、前任者の残任期間とする。</w:t>
       </w:r>
     </w:p>
     <w:p>
@@ -1845,6 +1485,8 @@
       </w:pPr>
       <w:r>
         <w:t>協議会の決議は、出席した委員及び認定支援機関の長の過半数をもって行う。</w:t>
+        <w:br/>
+        <w:t>可否同数のときは、会長が決する。</w:t>
       </w:r>
     </w:p>
     <w:p>
@@ -1862,52 +1504,34 @@
     </w:p>
     <w:p>
       <w:pPr>
-        <w:pStyle w:val="Heading6"/>
+        <w:pStyle w:val="ListBullet"/>
         <w:ind w:left="880"/>
       </w:pPr>
       <w:r>
         <w:t>一</w:t>
-      </w:r>
-    </w:p>
-    <w:p>
-      <w:pPr>
-        <w:ind w:left="880"/>
-      </w:pPr>
-      <w:r>
+        <w:br/>
         <w:t>法第二十四条第一項に規定する認定事業再編事業者又は法第二十六条第一項に規定する認定特別事業再編事業者</w:t>
       </w:r>
     </w:p>
     <w:p>
       <w:pPr>
-        <w:pStyle w:val="Heading6"/>
+        <w:pStyle w:val="ListBullet"/>
         <w:ind w:left="880"/>
       </w:pPr>
       <w:r>
         <w:t>二</w:t>
-      </w:r>
-    </w:p>
-    <w:p>
-      <w:pPr>
-        <w:ind w:left="880"/>
-      </w:pPr>
-      <w:r>
+        <w:br/>
         <w:t>事業再編を実施する事業者であって、次のいずれかに該当するもの</w:t>
       </w:r>
     </w:p>
     <w:p>
       <w:pPr>
-        <w:pStyle w:val="Heading6"/>
+        <w:pStyle w:val="ListBullet"/>
         <w:ind w:left="880"/>
       </w:pPr>
       <w:r>
         <w:t>三</w:t>
-      </w:r>
-    </w:p>
-    <w:p>
-      <w:pPr>
-        <w:ind w:left="880"/>
-      </w:pPr>
-      <w:r>
+        <w:br/>
         <w:t>前二号に掲げる事業者の関係事業者</w:t>
       </w:r>
     </w:p>
@@ -1952,6 +1576,8 @@
     <w:p>
       <w:r>
         <w:t>この政令は、法の施行の日（平成二十六年一月二十日）から施行する。</w:t>
+        <w:br/>
+        <w:t>ただし、第十六条から第十九条までの規定及び附則第十三条中経済産業省組織令（平成十二年政令第二百五十四号）第五十七条の改正規定は、法附則第一条第二号に掲げる規定の施行の日（同年四月一日）から施行する。</w:t>
       </w:r>
     </w:p>
     <w:p>
@@ -1978,6 +1604,8 @@
     <w:p>
       <w:r>
         <w:t>法附則第十二条の規定によりなおその効力を有することとされた法附則第四条の規定による廃止前の産業活力の再生及び産業活動の革新に関する特別措置法（平成十一年法律第百三十一号。次条及び附則第五条において「旧産活法」という。）第二十四条の二第一項の損失の補填に係る株式会社日本政策金融公庫（次条において「公庫」という。）の業務については、前条の規定による廃止前の産業活力の再生及び産業活動の革新に関する特別措置法施行令（以下この条、次条及び附則第五条において「旧産活法施行令」という。）第九条（同条の表中第十六条第三項の項及び第二十二条第三項の項を除く。）の規定は、この政令の施行後も、なおその効力を有する。</w:t>
+        <w:br/>
+        <w:t>この場合において、旧産活法施行令第九条中「法第二十四条の二第二項」とあるのは「産業競争力強化法（平成二十五年法律第九十八号）附則第十二条の規定によりなおその効力を有することとされた同法附則第四条の規定による廃止前の産業活力の再生及び産業活動の革新に関する特別措置法（平成十一年法律第百三十一号）第二十四条の二第二項」と、同条の表第二十一条第一項第二号の項中「産業活力の再生及び産業活動の革新に関する特別措置法」とあるのは「産業競争力強化法（平成二十五年法律第九十八号）附則第十二条の規定によりなおその効力を有することとされた同法附則第四条の規定による廃止前の産業活力の再生及び産業活動の革新に関する特別措置法（平成十一年法律第百三十一号。第二十二条第一項において「旧産活法」という。）」と、同表第二十二条第一項の項中「産業活力の再生及び産業活動の革新に関する特別措置法」とあるのは「旧産活法」とする。</w:t>
       </w:r>
     </w:p>
     <w:p>
@@ -1991,6 +1619,8 @@
     <w:p>
       <w:r>
         <w:t>法附則第十三条の規定によりなおその効力を有することとされた旧産活法第二十四条の三第一項に規定する公庫の事業再構築等促進円滑化業務については、旧産活法施行令第十一条の規定は、この政令の施行後も、なおその効力を有する。</w:t>
+        <w:br/>
+        <w:t>この場合において、同条中「法第二十四条の三第一項」とあるのは「産業競争力強化法（平成二十五年法律第九十八号）附則第十三条の規定によりなおその効力を有することとされた同法附則第四条の規定による廃止前の産業活力の再生及び産業活動の革新に関する特別措置法（平成十一年法律第百三十一号）第二十四条の三第一項」と、「産業活力の再生及び産業活動の革新に関する特別措置法（平成十一年法律第百三十一号）第二十四条の三第二項」とあるのは「産業競争力強化法（平成二十五年法律第九十八号）附則第十三条の規定によりなおその効力を有することとされた同法附則第四条の規定による廃止前の産業活力の再生及び産業活動の革新に関する特別措置法（平成十一年法律第百三十一号）第二十四条の三第二項」とする。</w:t>
       </w:r>
     </w:p>
     <w:p>
@@ -2004,6 +1634,8 @@
     <w:p>
       <w:r>
         <w:t>法附則第十四条の規定によりなおその効力を有することとされた旧産活法第二十四条の五第一項に規定する指定金融機関の行う同項に規定する事業再構築等促進業務については、旧産活法施行令第十四条の規定は、この政令の施行後も、なおその効力を有する。</w:t>
+        <w:br/>
+        <w:t>この場合において、同条中「法第二十四条の五第一項」とあるのは「産業競争力強化法（平成二十五年法律第九十八号）附則第十四条の規定によりなおその効力を有することとされた同法附則第四条の規定による廃止前の産業活力の再生及び産業活動の革新に関する特別措置法（平成十一年法律第百三十一号。以下この条において「旧産活法」という。）第二十四条の五第一項」と、「法第二十四条の七第一項」とあるのは「旧産活法第二十四条の七第一項」と、「法第二十四条の十」とあるのは「旧産活法第二十四条の十」と、「法第二十四条の十二第一項」とあるのは「旧産活法第二十四条の十二第一項」と、「法第二十四条の十一第一項」とあるのは「旧産活法第二十四条の十一第一項」とする。</w:t>
       </w:r>
     </w:p>
     <w:p>
@@ -2016,7 +1648,7 @@
         <w:pStyle w:val="Heading1"/>
       </w:pPr>
       <w:r>
-        <w:t>附　則（平成二七年四月一日政令第一六九号）</w:t>
+        <w:t>附則（平成二七年四月一日政令第一六九号）</w:t>
       </w:r>
     </w:p>
     <w:p>
@@ -2034,7 +1666,7 @@
         <w:pStyle w:val="Heading1"/>
       </w:pPr>
       <w:r>
-        <w:t>附　則（平成二七年四月三〇日政令第二二五号）</w:t>
+        <w:t>附則（平成二七年四月三〇日政令第二二五号）</w:t>
       </w:r>
     </w:p>
     <w:p>
@@ -2052,7 +1684,7 @@
         <w:pStyle w:val="Heading1"/>
       </w:pPr>
       <w:r>
-        <w:t>附　則（平成二八年一月二二日政令第一八号）</w:t>
+        <w:t>附則（平成二八年一月二二日政令第一八号）</w:t>
       </w:r>
     </w:p>
     <w:p>
@@ -2078,7 +1710,7 @@
         <w:pStyle w:val="Heading1"/>
       </w:pPr>
       <w:r>
-        <w:t>附　則（平成二八年二月二四日政令第四八号）</w:t>
+        <w:t>附則（平成二八年二月二四日政令第四八号）</w:t>
       </w:r>
     </w:p>
     <w:p>
@@ -2104,7 +1736,7 @@
         <w:pStyle w:val="Heading1"/>
       </w:pPr>
       <w:r>
-        <w:t>附　則（平成二八年六月三〇日政令第二四八号）</w:t>
+        <w:t>附則（平成二八年六月三〇日政令第二四八号）</w:t>
       </w:r>
     </w:p>
     <w:p>
@@ -2122,7 +1754,7 @@
         <w:pStyle w:val="Heading1"/>
       </w:pPr>
       <w:r>
-        <w:t>附　則（平成二九年三月二三日政令第四〇号）</w:t>
+        <w:t>附則（平成二九年三月二三日政令第四〇号）</w:t>
       </w:r>
     </w:p>
     <w:p>
@@ -2148,7 +1780,7 @@
         <w:pStyle w:val="Heading1"/>
       </w:pPr>
       <w:r>
-        <w:t>附　則（平成二九年一〇月二五日政令第二六二号）</w:t>
+        <w:t>附則（平成二九年一〇月二五日政令第二六二号）</w:t>
       </w:r>
     </w:p>
     <w:p>
@@ -2166,7 +1798,7 @@
         <w:pStyle w:val="Heading1"/>
       </w:pPr>
       <w:r>
-        <w:t>附　則（平成三〇年七月六日政令第一九九号）</w:t>
+        <w:t>附則（平成三〇年七月六日政令第一九九号）</w:t>
       </w:r>
     </w:p>
     <w:p>
@@ -2239,10 +1871,22 @@
         <w:pStyle w:val="Heading1"/>
       </w:pPr>
       <w:r>
-        <w:t>附　則（平成三〇年九月二一日政令第二六五号）</w:t>
+        <w:t>附則（平成三〇年九月二一日政令第二六五号）</w:t>
       </w:r>
     </w:p>
     <w:p>
+      <w:pPr>
+        <w:pStyle w:val="Heading5"/>
+        <w:ind w:left="440"/>
+      </w:pPr>
+      <w:r>
+        <w:t>１</w:t>
+      </w:r>
+    </w:p>
+    <w:p>
+      <w:pPr>
+        <w:ind w:left="440"/>
+      </w:pPr>
       <w:r>
         <w:t>この政令は、産業競争力強化法等の一部を改正する法律附則第一条第二号に掲げる規定の施行の日（平成三十年九月二十五日）から施行する。</w:t>
       </w:r>
@@ -2284,7 +1928,7 @@
     </w:pPr>
     <w:r>
       <w:tab/>
-      <w:t>WeGov v0.1 - FTS141</w:t>
+      <w:t>WeGov v0.2 - FTS141</w:t>
     </w:r>
   </w:p>
 </w:ftr>
